--- a/AZ-104 Exam/Microsoft_Learn/AZ-104 Manage identities and governance in Azure/Module 4 - Manage identities and governance in Azure - Configure Azure Policy.docx
+++ b/AZ-104 Exam/Microsoft_Learn/AZ-104 Manage identities and governance in Azure/Module 4 - Manage identities and governance in Azure - Configure Azure Policy.docx
@@ -1396,6 +1396,547 @@
       </w:r>
       <w:proofErr w:type="gramEnd"/>
     </w:p>
+    <w:p>
+      <w:pPr>
+        <w:pStyle w:val="Heading1"/>
+        <w:shd w:val="clear" w:color="auto" w:fill="FFFFFF"/>
+        <w:spacing w:before="0" w:beforeAutospacing="0" w:after="0" w:afterAutospacing="0"/>
+        <w:rPr>
+          <w:rFonts w:ascii="Segoe UI" w:hAnsi="Segoe UI" w:cs="Segoe UI"/>
+          <w:color w:val="161616"/>
+        </w:rPr>
+      </w:pPr>
+      <w:r>
+        <w:rPr>
+          <w:rFonts w:ascii="Segoe UI" w:hAnsi="Segoe UI" w:cs="Segoe UI"/>
+          <w:color w:val="161616"/>
+        </w:rPr>
+        <w:lastRenderedPageBreak/>
+        <w:t xml:space="preserve">Implement Azure </w:t>
+      </w:r>
+      <w:proofErr w:type="gramStart"/>
+      <w:r>
+        <w:rPr>
+          <w:rFonts w:ascii="Segoe UI" w:hAnsi="Segoe UI" w:cs="Segoe UI"/>
+          <w:color w:val="161616"/>
+        </w:rPr>
+        <w:t>policies</w:t>
+      </w:r>
+      <w:proofErr w:type="gramEnd"/>
+    </w:p>
+    <w:p>
+      <w:pPr>
+        <w:shd w:val="clear" w:color="auto" w:fill="FFFFFF"/>
+        <w:rPr>
+          <w:rFonts w:ascii="Segoe UI" w:hAnsi="Segoe UI" w:cs="Segoe UI"/>
+          <w:color w:val="161616"/>
+        </w:rPr>
+      </w:pPr>
+      <w:r>
+        <w:rPr>
+          <w:rStyle w:val="visually-hidden"/>
+          <w:rFonts w:ascii="docons" w:hAnsi="docons" w:cs="Segoe UI"/>
+          <w:color w:val="161616"/>
+          <w:sz w:val="14"/>
+          <w:szCs w:val="14"/>
+          <w:bdr w:val="none" w:sz="0" w:space="0" w:color="auto" w:frame="1"/>
+        </w:rPr>
+        <w:t>Completed</w:t>
+      </w:r>
+      <w:r>
+        <w:rPr>
+          <w:rStyle w:val="xp-tag-xp"/>
+          <w:rFonts w:ascii="Segoe UI" w:hAnsi="Segoe UI" w:cs="Segoe UI"/>
+          <w:color w:val="161616"/>
+          <w:sz w:val="18"/>
+          <w:szCs w:val="18"/>
+        </w:rPr>
+        <w:t>100 XP</w:t>
+      </w:r>
+    </w:p>
+    <w:p>
+      <w:pPr>
+        <w:numPr>
+          <w:ilvl w:val="0"/>
+          <w:numId w:val="7"/>
+        </w:numPr>
+        <w:shd w:val="clear" w:color="auto" w:fill="FFFFFF"/>
+        <w:spacing w:after="0" w:line="240" w:lineRule="auto"/>
+        <w:rPr>
+          <w:rFonts w:ascii="Segoe UI" w:hAnsi="Segoe UI" w:cs="Segoe UI"/>
+        </w:rPr>
+      </w:pPr>
+      <w:r>
+        <w:rPr>
+          <w:rFonts w:ascii="Segoe UI" w:hAnsi="Segoe UI" w:cs="Segoe UI"/>
+        </w:rPr>
+        <w:t>2 minutes</w:t>
+      </w:r>
+    </w:p>
+    <w:p>
+      <w:pPr>
+        <w:pStyle w:val="NormalWeb"/>
+        <w:shd w:val="clear" w:color="auto" w:fill="FFFFFF"/>
+        <w:rPr>
+          <w:rFonts w:ascii="Segoe UI" w:hAnsi="Segoe UI" w:cs="Segoe UI"/>
+          <w:color w:val="161616"/>
+        </w:rPr>
+      </w:pPr>
+      <w:r>
+        <w:rPr>
+          <w:rFonts w:ascii="Segoe UI" w:hAnsi="Segoe UI" w:cs="Segoe UI"/>
+          <w:color w:val="161616"/>
+        </w:rPr>
+        <w:t xml:space="preserve">Azure Policy is a service in Azure that you can use to create, assign, and manage policies. You can use policies to enforce rules on your resources to meet corporate compliance standards and service level agreements. Azure Policy runs evaluations and scans </w:t>
+      </w:r>
+      <w:proofErr w:type="gramStart"/>
+      <w:r>
+        <w:rPr>
+          <w:rFonts w:ascii="Segoe UI" w:hAnsi="Segoe UI" w:cs="Segoe UI"/>
+          <w:color w:val="161616"/>
+        </w:rPr>
+        <w:t>on</w:t>
+      </w:r>
+      <w:proofErr w:type="gramEnd"/>
+      <w:r>
+        <w:rPr>
+          <w:rFonts w:ascii="Segoe UI" w:hAnsi="Segoe UI" w:cs="Segoe UI"/>
+          <w:color w:val="161616"/>
+        </w:rPr>
+        <w:t xml:space="preserve"> your resources to make sure they're compliant.</w:t>
+      </w:r>
+    </w:p>
+    <w:p>
+      <w:pPr>
+        <w:pStyle w:val="Heading3"/>
+        <w:shd w:val="clear" w:color="auto" w:fill="FFFFFF"/>
+        <w:spacing w:before="450" w:after="270"/>
+        <w:rPr>
+          <w:rFonts w:ascii="Segoe UI" w:hAnsi="Segoe UI" w:cs="Segoe UI"/>
+          <w:color w:val="161616"/>
+        </w:rPr>
+      </w:pPr>
+      <w:r>
+        <w:rPr>
+          <w:rFonts w:ascii="Segoe UI" w:hAnsi="Segoe UI" w:cs="Segoe UI"/>
+          <w:color w:val="161616"/>
+        </w:rPr>
+        <w:t>Things to know about Azure Policy</w:t>
+      </w:r>
+    </w:p>
+    <w:p>
+      <w:pPr>
+        <w:pStyle w:val="NormalWeb"/>
+        <w:shd w:val="clear" w:color="auto" w:fill="FFFFFF"/>
+        <w:rPr>
+          <w:rFonts w:ascii="Segoe UI" w:hAnsi="Segoe UI" w:cs="Segoe UI"/>
+          <w:color w:val="161616"/>
+        </w:rPr>
+      </w:pPr>
+      <w:r>
+        <w:rPr>
+          <w:rFonts w:ascii="Segoe UI" w:hAnsi="Segoe UI" w:cs="Segoe UI"/>
+          <w:color w:val="161616"/>
+        </w:rPr>
+        <w:t>The main advantages of Azure Policy are in the areas of enforcement and compliance, scaling, and remediation. Azure Policy is also important for teams that run an environment that requires different forms of governance.</w:t>
+      </w:r>
+    </w:p>
+    <w:tbl>
+      <w:tblPr>
+        <w:tblW w:w="12936" w:type="dxa"/>
+        <w:tblCellMar>
+          <w:top w:w="15" w:type="dxa"/>
+          <w:left w:w="15" w:type="dxa"/>
+          <w:bottom w:w="15" w:type="dxa"/>
+          <w:right w:w="15" w:type="dxa"/>
+        </w:tblCellMar>
+        <w:tblLook w:val="04A0" w:firstRow="1" w:lastRow="0" w:firstColumn="1" w:lastColumn="0" w:noHBand="0" w:noVBand="1"/>
+      </w:tblPr>
+      <w:tblGrid>
+        <w:gridCol w:w="2137"/>
+        <w:gridCol w:w="10799"/>
+      </w:tblGrid>
+      <w:tr>
+        <w:trPr>
+          <w:tblHeader/>
+        </w:trPr>
+        <w:tc>
+          <w:tcPr>
+            <w:tcW w:w="0" w:type="auto"/>
+            <w:hideMark/>
+          </w:tcPr>
+          <w:p>
+            <w:pPr>
+              <w:rPr>
+                <w:rFonts w:ascii="Times New Roman" w:hAnsi="Times New Roman" w:cs="Times New Roman"/>
+                <w:b/>
+                <w:bCs/>
+              </w:rPr>
+            </w:pPr>
+            <w:r>
+              <w:rPr>
+                <w:b/>
+                <w:bCs/>
+              </w:rPr>
+              <w:t>Advantage</w:t>
+            </w:r>
+          </w:p>
+        </w:tc>
+        <w:tc>
+          <w:tcPr>
+            <w:tcW w:w="0" w:type="auto"/>
+            <w:hideMark/>
+          </w:tcPr>
+          <w:p>
+            <w:pPr>
+              <w:rPr>
+                <w:b/>
+                <w:bCs/>
+              </w:rPr>
+            </w:pPr>
+            <w:r>
+              <w:rPr>
+                <w:b/>
+                <w:bCs/>
+              </w:rPr>
+              <w:t>Description</w:t>
+            </w:r>
+          </w:p>
+        </w:tc>
+      </w:tr>
+      <w:tr>
+        <w:tc>
+          <w:tcPr>
+            <w:tcW w:w="0" w:type="auto"/>
+            <w:hideMark/>
+          </w:tcPr>
+          <w:p>
+            <w:r>
+              <w:rPr>
+                <w:rStyle w:val="Strong"/>
+              </w:rPr>
+              <w:t>Enforce rules and compliance</w:t>
+            </w:r>
+          </w:p>
+        </w:tc>
+        <w:tc>
+          <w:tcPr>
+            <w:tcW w:w="0" w:type="auto"/>
+            <w:hideMark/>
+          </w:tcPr>
+          <w:p>
+            <w:r>
+              <w:t xml:space="preserve">Enable built-in </w:t>
+            </w:r>
+            <w:proofErr w:type="gramStart"/>
+            <w:r>
+              <w:t>policies, or</w:t>
+            </w:r>
+            <w:proofErr w:type="gramEnd"/>
+            <w:r>
+              <w:t xml:space="preserve"> build custom policies for all resource types. Support real-time policy evaluation and enforcement, and periodic or on-demand compliance evaluation.</w:t>
+            </w:r>
+          </w:p>
+        </w:tc>
+      </w:tr>
+      <w:tr>
+        <w:tc>
+          <w:tcPr>
+            <w:tcW w:w="0" w:type="auto"/>
+            <w:hideMark/>
+          </w:tcPr>
+          <w:p>
+            <w:r>
+              <w:rPr>
+                <w:rStyle w:val="Strong"/>
+              </w:rPr>
+              <w:t>Apply policies at scale</w:t>
+            </w:r>
+          </w:p>
+        </w:tc>
+        <w:tc>
+          <w:tcPr>
+            <w:tcW w:w="0" w:type="auto"/>
+            <w:hideMark/>
+          </w:tcPr>
+          <w:p>
+            <w:r>
+              <w:t>Apply policies to a management group with control across your entire organization. Apply multiple policies and aggregate policy states with policy initiative. Define an exclusion scope.</w:t>
+            </w:r>
+          </w:p>
+        </w:tc>
+      </w:tr>
+      <w:tr>
+        <w:tc>
+          <w:tcPr>
+            <w:tcW w:w="0" w:type="auto"/>
+            <w:hideMark/>
+          </w:tcPr>
+          <w:p>
+            <w:r>
+              <w:rPr>
+                <w:rStyle w:val="Strong"/>
+              </w:rPr>
+              <w:t>Perform remediation</w:t>
+            </w:r>
+          </w:p>
+        </w:tc>
+        <w:tc>
+          <w:tcPr>
+            <w:tcW w:w="0" w:type="auto"/>
+            <w:hideMark/>
+          </w:tcPr>
+          <w:p>
+            <w:r>
+              <w:t>Conduct real-time remediation, and remediation on your existing resources.</w:t>
+            </w:r>
+          </w:p>
+        </w:tc>
+      </w:tr>
+      <w:tr>
+        <w:tc>
+          <w:tcPr>
+            <w:tcW w:w="0" w:type="auto"/>
+            <w:hideMark/>
+          </w:tcPr>
+          <w:p>
+            <w:r>
+              <w:rPr>
+                <w:rStyle w:val="Strong"/>
+              </w:rPr>
+              <w:t>Exercise governance</w:t>
+            </w:r>
+          </w:p>
+        </w:tc>
+        <w:tc>
+          <w:tcPr>
+            <w:tcW w:w="0" w:type="auto"/>
+            <w:hideMark/>
+          </w:tcPr>
+          <w:p>
+            <w:r>
+              <w:t>Implement governance tasks for your environment:</w:t>
+            </w:r>
+            <w:r>
+              <w:br/>
+              <w:t>- Support multiple engineering teams (deploying to and operating in the environment)</w:t>
+            </w:r>
+            <w:r>
+              <w:br/>
+              <w:t>- Manage multiple subscriptions</w:t>
+            </w:r>
+            <w:r>
+              <w:br/>
+              <w:t>- Standardize and enforce how cloud resources are configured</w:t>
+            </w:r>
+            <w:r>
+              <w:br/>
+              <w:t>- Manage regulatory compliance, cost control, security, and design consistency</w:t>
+            </w:r>
+          </w:p>
+        </w:tc>
+      </w:tr>
+    </w:tbl>
+    <w:p>
+      <w:pPr>
+        <w:pStyle w:val="Heading3"/>
+        <w:shd w:val="clear" w:color="auto" w:fill="FFFFFF"/>
+        <w:spacing w:before="450" w:after="270"/>
+        <w:rPr>
+          <w:rFonts w:ascii="Segoe UI" w:hAnsi="Segoe UI" w:cs="Segoe UI"/>
+          <w:color w:val="161616"/>
+        </w:rPr>
+      </w:pPr>
+      <w:r>
+        <w:rPr>
+          <w:rFonts w:ascii="Segoe UI" w:hAnsi="Segoe UI" w:cs="Segoe UI"/>
+          <w:color w:val="161616"/>
+        </w:rPr>
+        <w:t>Things to consider when using Azure Policy</w:t>
+      </w:r>
+    </w:p>
+    <w:p>
+      <w:pPr>
+        <w:pStyle w:val="NormalWeb"/>
+        <w:shd w:val="clear" w:color="auto" w:fill="FFFFFF"/>
+        <w:rPr>
+          <w:rFonts w:ascii="Segoe UI" w:hAnsi="Segoe UI" w:cs="Segoe UI"/>
+          <w:color w:val="161616"/>
+        </w:rPr>
+      </w:pPr>
+      <w:r>
+        <w:rPr>
+          <w:rFonts w:ascii="Segoe UI" w:hAnsi="Segoe UI" w:cs="Segoe UI"/>
+          <w:color w:val="161616"/>
+        </w:rPr>
+        <w:t>Review the following scenarios for using Azure Policy. Consider how you can implement the service in your organization.</w:t>
+      </w:r>
+    </w:p>
+    <w:p>
+      <w:pPr>
+        <w:pStyle w:val="NormalWeb"/>
+        <w:numPr>
+          <w:ilvl w:val="0"/>
+          <w:numId w:val="8"/>
+        </w:numPr>
+        <w:shd w:val="clear" w:color="auto" w:fill="FFFFFF"/>
+        <w:ind w:left="1290"/>
+        <w:rPr>
+          <w:rFonts w:ascii="Segoe UI" w:hAnsi="Segoe UI" w:cs="Segoe UI"/>
+          <w:color w:val="161616"/>
+        </w:rPr>
+      </w:pPr>
+      <w:r>
+        <w:rPr>
+          <w:rStyle w:val="Strong"/>
+          <w:rFonts w:ascii="Segoe UI" w:hAnsi="Segoe UI" w:cs="Segoe UI"/>
+          <w:color w:val="161616"/>
+        </w:rPr>
+        <w:t>Consider deployable resources</w:t>
+      </w:r>
+      <w:r>
+        <w:rPr>
+          <w:rFonts w:ascii="Segoe UI" w:hAnsi="Segoe UI" w:cs="Segoe UI"/>
+          <w:color w:val="161616"/>
+        </w:rPr>
+        <w:t>. Specify the resource types that your organization can deploy by using Azure Policy. You can specify the set of virtual machine SKUs that your organization can deploy.</w:t>
+      </w:r>
+    </w:p>
+    <w:p>
+      <w:pPr>
+        <w:pStyle w:val="NormalWeb"/>
+        <w:numPr>
+          <w:ilvl w:val="0"/>
+          <w:numId w:val="8"/>
+        </w:numPr>
+        <w:shd w:val="clear" w:color="auto" w:fill="FFFFFF"/>
+        <w:ind w:left="1290"/>
+        <w:rPr>
+          <w:rFonts w:ascii="Segoe UI" w:hAnsi="Segoe UI" w:cs="Segoe UI"/>
+          <w:color w:val="161616"/>
+        </w:rPr>
+      </w:pPr>
+      <w:r>
+        <w:rPr>
+          <w:rStyle w:val="Strong"/>
+          <w:rFonts w:ascii="Segoe UI" w:hAnsi="Segoe UI" w:cs="Segoe UI"/>
+          <w:color w:val="161616"/>
+        </w:rPr>
+        <w:lastRenderedPageBreak/>
+        <w:t>Consider location restrictions</w:t>
+      </w:r>
+      <w:r>
+        <w:rPr>
+          <w:rFonts w:ascii="Segoe UI" w:hAnsi="Segoe UI" w:cs="Segoe UI"/>
+          <w:color w:val="161616"/>
+        </w:rPr>
+        <w:t>. Restrict the locations your users can specify when deploying resources. You can choose the geographic locations or regions that are available to your organization.</w:t>
+      </w:r>
+    </w:p>
+    <w:p>
+      <w:pPr>
+        <w:pStyle w:val="NormalWeb"/>
+        <w:numPr>
+          <w:ilvl w:val="0"/>
+          <w:numId w:val="8"/>
+        </w:numPr>
+        <w:shd w:val="clear" w:color="auto" w:fill="FFFFFF"/>
+        <w:ind w:left="1290"/>
+        <w:rPr>
+          <w:rFonts w:ascii="Segoe UI" w:hAnsi="Segoe UI" w:cs="Segoe UI"/>
+          <w:color w:val="161616"/>
+        </w:rPr>
+      </w:pPr>
+      <w:r>
+        <w:rPr>
+          <w:rStyle w:val="Strong"/>
+          <w:rFonts w:ascii="Segoe UI" w:hAnsi="Segoe UI" w:cs="Segoe UI"/>
+          <w:color w:val="161616"/>
+        </w:rPr>
+        <w:t>Consider rules enforcement</w:t>
+      </w:r>
+      <w:r>
+        <w:rPr>
+          <w:rFonts w:ascii="Segoe UI" w:hAnsi="Segoe UI" w:cs="Segoe UI"/>
+          <w:color w:val="161616"/>
+        </w:rPr>
+        <w:t>. Enforce compliance rules and configuration options to help manage your resources and user options. You can enforce a required tag on resources and define the allowed values.</w:t>
+      </w:r>
+    </w:p>
+    <w:p>
+      <w:pPr>
+        <w:pStyle w:val="NormalWeb"/>
+        <w:numPr>
+          <w:ilvl w:val="0"/>
+          <w:numId w:val="8"/>
+        </w:numPr>
+        <w:shd w:val="clear" w:color="auto" w:fill="FFFFFF"/>
+        <w:ind w:left="1290"/>
+        <w:rPr>
+          <w:rFonts w:ascii="Segoe UI" w:hAnsi="Segoe UI" w:cs="Segoe UI"/>
+          <w:color w:val="161616"/>
+        </w:rPr>
+      </w:pPr>
+      <w:r>
+        <w:rPr>
+          <w:rStyle w:val="Strong"/>
+          <w:rFonts w:ascii="Segoe UI" w:hAnsi="Segoe UI" w:cs="Segoe UI"/>
+          <w:color w:val="161616"/>
+        </w:rPr>
+        <w:t>Consider inventory audits</w:t>
+      </w:r>
+      <w:r>
+        <w:rPr>
+          <w:rFonts w:ascii="Segoe UI" w:hAnsi="Segoe UI" w:cs="Segoe UI"/>
+          <w:color w:val="161616"/>
+        </w:rPr>
+        <w:t>. Use Azure Policy with Azure Backup service on your VMs and run inventory audits.</w:t>
+      </w:r>
+    </w:p>
+    <w:p>
+      <w:pPr>
+        <w:shd w:val="clear" w:color="auto" w:fill="FFFFFF"/>
+        <w:rPr>
+          <w:rFonts w:ascii="Segoe UI" w:hAnsi="Segoe UI" w:cs="Segoe UI"/>
+          <w:color w:val="161616"/>
+        </w:rPr>
+      </w:pPr>
+      <w:r>
+        <w:rPr>
+          <w:rFonts w:ascii="Segoe UI" w:hAnsi="Segoe UI" w:cs="Segoe UI"/>
+          <w:color w:val="161616"/>
+        </w:rPr>
+        <w:pict w14:anchorId="0ADD9566">
+          <v:rect id="_x0000_i1032" style="width:0;height:0" o:hralign="center" o:hrstd="t" o:hr="t" fillcolor="#a0a0a0" stroked="f"/>
+        </w:pict>
+      </w:r>
+    </w:p>
+    <w:p>
+      <w:pPr>
+        <w:pStyle w:val="Heading2"/>
+        <w:shd w:val="clear" w:color="auto" w:fill="FFFFFF"/>
+        <w:rPr>
+          <w:rFonts w:ascii="Segoe UI" w:hAnsi="Segoe UI" w:cs="Segoe UI"/>
+          <w:color w:val="161616"/>
+        </w:rPr>
+      </w:pPr>
+      <w:r>
+        <w:rPr>
+          <w:rFonts w:ascii="Segoe UI" w:hAnsi="Segoe UI" w:cs="Segoe UI"/>
+          <w:color w:val="161616"/>
+        </w:rPr>
+        <w:t xml:space="preserve">Next unit: Create Azure </w:t>
+      </w:r>
+      <w:proofErr w:type="gramStart"/>
+      <w:r>
+        <w:rPr>
+          <w:rFonts w:ascii="Segoe UI" w:hAnsi="Segoe UI" w:cs="Segoe UI"/>
+          <w:color w:val="161616"/>
+        </w:rPr>
+        <w:t>policies</w:t>
+      </w:r>
+      <w:proofErr w:type="gramEnd"/>
+    </w:p>
     <w:p/>
     <w:sectPr>
       <w:pgSz w:w="12240" w:h="15840"/>
@@ -1708,6 +2249,155 @@
     </w:lvl>
   </w:abstractNum>
   <w:abstractNum w:abstractNumId="2" w15:restartNumberingAfterBreak="0">
+    <w:nsid w:val="199B742B"/>
+    <w:multiLevelType w:val="multilevel"/>
+    <w:tmpl w:val="AA1A20D0"/>
+    <w:lvl w:ilvl="0">
+      <w:start w:val="1"/>
+      <w:numFmt w:val="bullet"/>
+      <w:lvlText w:val=""/>
+      <w:lvlJc w:val="left"/>
+      <w:pPr>
+        <w:tabs>
+          <w:tab w:val="num" w:pos="720"/>
+        </w:tabs>
+        <w:ind w:left="720" w:hanging="360"/>
+      </w:pPr>
+      <w:rPr>
+        <w:rFonts w:ascii="Symbol" w:hAnsi="Symbol" w:hint="default"/>
+        <w:sz w:val="20"/>
+      </w:rPr>
+    </w:lvl>
+    <w:lvl w:ilvl="1" w:tentative="1">
+      <w:start w:val="1"/>
+      <w:numFmt w:val="bullet"/>
+      <w:lvlText w:val="o"/>
+      <w:lvlJc w:val="left"/>
+      <w:pPr>
+        <w:tabs>
+          <w:tab w:val="num" w:pos="1440"/>
+        </w:tabs>
+        <w:ind w:left="1440" w:hanging="360"/>
+      </w:pPr>
+      <w:rPr>
+        <w:rFonts w:ascii="Courier New" w:hAnsi="Courier New" w:hint="default"/>
+        <w:sz w:val="20"/>
+      </w:rPr>
+    </w:lvl>
+    <w:lvl w:ilvl="2" w:tentative="1">
+      <w:start w:val="1"/>
+      <w:numFmt w:val="bullet"/>
+      <w:lvlText w:val=""/>
+      <w:lvlJc w:val="left"/>
+      <w:pPr>
+        <w:tabs>
+          <w:tab w:val="num" w:pos="2160"/>
+        </w:tabs>
+        <w:ind w:left="2160" w:hanging="360"/>
+      </w:pPr>
+      <w:rPr>
+        <w:rFonts w:ascii="Wingdings" w:hAnsi="Wingdings" w:hint="default"/>
+        <w:sz w:val="20"/>
+      </w:rPr>
+    </w:lvl>
+    <w:lvl w:ilvl="3" w:tentative="1">
+      <w:start w:val="1"/>
+      <w:numFmt w:val="bullet"/>
+      <w:lvlText w:val=""/>
+      <w:lvlJc w:val="left"/>
+      <w:pPr>
+        <w:tabs>
+          <w:tab w:val="num" w:pos="2880"/>
+        </w:tabs>
+        <w:ind w:left="2880" w:hanging="360"/>
+      </w:pPr>
+      <w:rPr>
+        <w:rFonts w:ascii="Wingdings" w:hAnsi="Wingdings" w:hint="default"/>
+        <w:sz w:val="20"/>
+      </w:rPr>
+    </w:lvl>
+    <w:lvl w:ilvl="4" w:tentative="1">
+      <w:start w:val="1"/>
+      <w:numFmt w:val="bullet"/>
+      <w:lvlText w:val=""/>
+      <w:lvlJc w:val="left"/>
+      <w:pPr>
+        <w:tabs>
+          <w:tab w:val="num" w:pos="3600"/>
+        </w:tabs>
+        <w:ind w:left="3600" w:hanging="360"/>
+      </w:pPr>
+      <w:rPr>
+        <w:rFonts w:ascii="Wingdings" w:hAnsi="Wingdings" w:hint="default"/>
+        <w:sz w:val="20"/>
+      </w:rPr>
+    </w:lvl>
+    <w:lvl w:ilvl="5" w:tentative="1">
+      <w:start w:val="1"/>
+      <w:numFmt w:val="bullet"/>
+      <w:lvlText w:val=""/>
+      <w:lvlJc w:val="left"/>
+      <w:pPr>
+        <w:tabs>
+          <w:tab w:val="num" w:pos="4320"/>
+        </w:tabs>
+        <w:ind w:left="4320" w:hanging="360"/>
+      </w:pPr>
+      <w:rPr>
+        <w:rFonts w:ascii="Wingdings" w:hAnsi="Wingdings" w:hint="default"/>
+        <w:sz w:val="20"/>
+      </w:rPr>
+    </w:lvl>
+    <w:lvl w:ilvl="6" w:tentative="1">
+      <w:start w:val="1"/>
+      <w:numFmt w:val="bullet"/>
+      <w:lvlText w:val=""/>
+      <w:lvlJc w:val="left"/>
+      <w:pPr>
+        <w:tabs>
+          <w:tab w:val="num" w:pos="5040"/>
+        </w:tabs>
+        <w:ind w:left="5040" w:hanging="360"/>
+      </w:pPr>
+      <w:rPr>
+        <w:rFonts w:ascii="Wingdings" w:hAnsi="Wingdings" w:hint="default"/>
+        <w:sz w:val="20"/>
+      </w:rPr>
+    </w:lvl>
+    <w:lvl w:ilvl="7" w:tentative="1">
+      <w:start w:val="1"/>
+      <w:numFmt w:val="bullet"/>
+      <w:lvlText w:val=""/>
+      <w:lvlJc w:val="left"/>
+      <w:pPr>
+        <w:tabs>
+          <w:tab w:val="num" w:pos="5760"/>
+        </w:tabs>
+        <w:ind w:left="5760" w:hanging="360"/>
+      </w:pPr>
+      <w:rPr>
+        <w:rFonts w:ascii="Wingdings" w:hAnsi="Wingdings" w:hint="default"/>
+        <w:sz w:val="20"/>
+      </w:rPr>
+    </w:lvl>
+    <w:lvl w:ilvl="8" w:tentative="1">
+      <w:start w:val="1"/>
+      <w:numFmt w:val="bullet"/>
+      <w:lvlText w:val=""/>
+      <w:lvlJc w:val="left"/>
+      <w:pPr>
+        <w:tabs>
+          <w:tab w:val="num" w:pos="6480"/>
+        </w:tabs>
+        <w:ind w:left="6480" w:hanging="360"/>
+      </w:pPr>
+      <w:rPr>
+        <w:rFonts w:ascii="Wingdings" w:hAnsi="Wingdings" w:hint="default"/>
+        <w:sz w:val="20"/>
+      </w:rPr>
+    </w:lvl>
+  </w:abstractNum>
+  <w:abstractNum w:abstractNumId="3" w15:restartNumberingAfterBreak="0">
     <w:nsid w:val="24517CDF"/>
     <w:multiLevelType w:val="multilevel"/>
     <w:tmpl w:val="763EC176"/>
@@ -1856,7 +2546,7 @@
       </w:rPr>
     </w:lvl>
   </w:abstractNum>
-  <w:abstractNum w:abstractNumId="3" w15:restartNumberingAfterBreak="0">
+  <w:abstractNum w:abstractNumId="4" w15:restartNumberingAfterBreak="0">
     <w:nsid w:val="56DC07DD"/>
     <w:multiLevelType w:val="multilevel"/>
     <w:tmpl w:val="D152ECCC"/>
@@ -2005,7 +2695,156 @@
       </w:rPr>
     </w:lvl>
   </w:abstractNum>
-  <w:abstractNum w:abstractNumId="4" w15:restartNumberingAfterBreak="0">
+  <w:abstractNum w:abstractNumId="5" w15:restartNumberingAfterBreak="0">
+    <w:nsid w:val="590268E4"/>
+    <w:multiLevelType w:val="multilevel"/>
+    <w:tmpl w:val="5B426DAE"/>
+    <w:lvl w:ilvl="0">
+      <w:start w:val="1"/>
+      <w:numFmt w:val="bullet"/>
+      <w:lvlText w:val=""/>
+      <w:lvlJc w:val="left"/>
+      <w:pPr>
+        <w:tabs>
+          <w:tab w:val="num" w:pos="720"/>
+        </w:tabs>
+        <w:ind w:left="720" w:hanging="360"/>
+      </w:pPr>
+      <w:rPr>
+        <w:rFonts w:ascii="Symbol" w:hAnsi="Symbol" w:hint="default"/>
+        <w:sz w:val="20"/>
+      </w:rPr>
+    </w:lvl>
+    <w:lvl w:ilvl="1" w:tentative="1">
+      <w:start w:val="1"/>
+      <w:numFmt w:val="bullet"/>
+      <w:lvlText w:val="o"/>
+      <w:lvlJc w:val="left"/>
+      <w:pPr>
+        <w:tabs>
+          <w:tab w:val="num" w:pos="1440"/>
+        </w:tabs>
+        <w:ind w:left="1440" w:hanging="360"/>
+      </w:pPr>
+      <w:rPr>
+        <w:rFonts w:ascii="Courier New" w:hAnsi="Courier New" w:hint="default"/>
+        <w:sz w:val="20"/>
+      </w:rPr>
+    </w:lvl>
+    <w:lvl w:ilvl="2" w:tentative="1">
+      <w:start w:val="1"/>
+      <w:numFmt w:val="bullet"/>
+      <w:lvlText w:val=""/>
+      <w:lvlJc w:val="left"/>
+      <w:pPr>
+        <w:tabs>
+          <w:tab w:val="num" w:pos="2160"/>
+        </w:tabs>
+        <w:ind w:left="2160" w:hanging="360"/>
+      </w:pPr>
+      <w:rPr>
+        <w:rFonts w:ascii="Wingdings" w:hAnsi="Wingdings" w:hint="default"/>
+        <w:sz w:val="20"/>
+      </w:rPr>
+    </w:lvl>
+    <w:lvl w:ilvl="3" w:tentative="1">
+      <w:start w:val="1"/>
+      <w:numFmt w:val="bullet"/>
+      <w:lvlText w:val=""/>
+      <w:lvlJc w:val="left"/>
+      <w:pPr>
+        <w:tabs>
+          <w:tab w:val="num" w:pos="2880"/>
+        </w:tabs>
+        <w:ind w:left="2880" w:hanging="360"/>
+      </w:pPr>
+      <w:rPr>
+        <w:rFonts w:ascii="Wingdings" w:hAnsi="Wingdings" w:hint="default"/>
+        <w:sz w:val="20"/>
+      </w:rPr>
+    </w:lvl>
+    <w:lvl w:ilvl="4" w:tentative="1">
+      <w:start w:val="1"/>
+      <w:numFmt w:val="bullet"/>
+      <w:lvlText w:val=""/>
+      <w:lvlJc w:val="left"/>
+      <w:pPr>
+        <w:tabs>
+          <w:tab w:val="num" w:pos="3600"/>
+        </w:tabs>
+        <w:ind w:left="3600" w:hanging="360"/>
+      </w:pPr>
+      <w:rPr>
+        <w:rFonts w:ascii="Wingdings" w:hAnsi="Wingdings" w:hint="default"/>
+        <w:sz w:val="20"/>
+      </w:rPr>
+    </w:lvl>
+    <w:lvl w:ilvl="5" w:tentative="1">
+      <w:start w:val="1"/>
+      <w:numFmt w:val="bullet"/>
+      <w:lvlText w:val=""/>
+      <w:lvlJc w:val="left"/>
+      <w:pPr>
+        <w:tabs>
+          <w:tab w:val="num" w:pos="4320"/>
+        </w:tabs>
+        <w:ind w:left="4320" w:hanging="360"/>
+      </w:pPr>
+      <w:rPr>
+        <w:rFonts w:ascii="Wingdings" w:hAnsi="Wingdings" w:hint="default"/>
+        <w:sz w:val="20"/>
+      </w:rPr>
+    </w:lvl>
+    <w:lvl w:ilvl="6" w:tentative="1">
+      <w:start w:val="1"/>
+      <w:numFmt w:val="bullet"/>
+      <w:lvlText w:val=""/>
+      <w:lvlJc w:val="left"/>
+      <w:pPr>
+        <w:tabs>
+          <w:tab w:val="num" w:pos="5040"/>
+        </w:tabs>
+        <w:ind w:left="5040" w:hanging="360"/>
+      </w:pPr>
+      <w:rPr>
+        <w:rFonts w:ascii="Wingdings" w:hAnsi="Wingdings" w:hint="default"/>
+        <w:sz w:val="20"/>
+      </w:rPr>
+    </w:lvl>
+    <w:lvl w:ilvl="7" w:tentative="1">
+      <w:start w:val="1"/>
+      <w:numFmt w:val="bullet"/>
+      <w:lvlText w:val=""/>
+      <w:lvlJc w:val="left"/>
+      <w:pPr>
+        <w:tabs>
+          <w:tab w:val="num" w:pos="5760"/>
+        </w:tabs>
+        <w:ind w:left="5760" w:hanging="360"/>
+      </w:pPr>
+      <w:rPr>
+        <w:rFonts w:ascii="Wingdings" w:hAnsi="Wingdings" w:hint="default"/>
+        <w:sz w:val="20"/>
+      </w:rPr>
+    </w:lvl>
+    <w:lvl w:ilvl="8" w:tentative="1">
+      <w:start w:val="1"/>
+      <w:numFmt w:val="bullet"/>
+      <w:lvlText w:val=""/>
+      <w:lvlJc w:val="left"/>
+      <w:pPr>
+        <w:tabs>
+          <w:tab w:val="num" w:pos="6480"/>
+        </w:tabs>
+        <w:ind w:left="6480" w:hanging="360"/>
+      </w:pPr>
+      <w:rPr>
+        <w:rFonts w:ascii="Wingdings" w:hAnsi="Wingdings" w:hint="default"/>
+        <w:sz w:val="20"/>
+      </w:rPr>
+    </w:lvl>
+  </w:abstractNum>
+  <w:abstractNum w:abstractNumId="6" w15:restartNumberingAfterBreak="0">
     <w:nsid w:val="61C93691"/>
     <w:multiLevelType w:val="multilevel"/>
     <w:tmpl w:val="3DC05DD2"/>
@@ -2154,7 +2993,7 @@
       </w:rPr>
     </w:lvl>
   </w:abstractNum>
-  <w:abstractNum w:abstractNumId="5" w15:restartNumberingAfterBreak="0">
+  <w:abstractNum w:abstractNumId="7" w15:restartNumberingAfterBreak="0">
     <w:nsid w:val="6FE8600F"/>
     <w:multiLevelType w:val="multilevel"/>
     <w:tmpl w:val="F4528D3A"/>
@@ -2304,22 +3143,28 @@
     </w:lvl>
   </w:abstractNum>
   <w:num w:numId="1" w16cid:durableId="531726204">
-    <w:abstractNumId w:val="3"/>
+    <w:abstractNumId w:val="4"/>
   </w:num>
   <w:num w:numId="2" w16cid:durableId="237639385">
-    <w:abstractNumId w:val="2"/>
+    <w:abstractNumId w:val="3"/>
   </w:num>
   <w:num w:numId="3" w16cid:durableId="996344195">
     <w:abstractNumId w:val="0"/>
   </w:num>
   <w:num w:numId="4" w16cid:durableId="246118599">
-    <w:abstractNumId w:val="4"/>
+    <w:abstractNumId w:val="6"/>
   </w:num>
   <w:num w:numId="5" w16cid:durableId="1031683239">
-    <w:abstractNumId w:val="5"/>
+    <w:abstractNumId w:val="7"/>
   </w:num>
   <w:num w:numId="6" w16cid:durableId="98304780">
     <w:abstractNumId w:val="1"/>
+  </w:num>
+  <w:num w:numId="7" w16cid:durableId="1769503868">
+    <w:abstractNumId w:val="5"/>
+  </w:num>
+  <w:num w:numId="8" w16cid:durableId="97795949">
+    <w:abstractNumId w:val="2"/>
   </w:num>
 </w:numbering>
 </file>
